--- a/Dexterity_Training_Manual.docx
+++ b/Dexterity_Training_Manual.docx
@@ -10,6 +10,8 @@
           <w:szCs w:val="72"/>
         </w:rPr>
       </w:pPr>
+      <w:bookmarkStart w:id="0" w:name="_GoBack"/>
+      <w:bookmarkEnd w:id="0"/>
     </w:p>
     <w:p>
       <w:pPr>
@@ -87,6 +89,7 @@
       </w:pPr>
       <w:r>
         <w:rPr>
+          <w:noProof/>
           <w:sz w:val="44"/>
           <w:szCs w:val="72"/>
         </w:rPr>
@@ -201,7 +204,7 @@
           <w:sz w:val="44"/>
           <w:szCs w:val="72"/>
         </w:rPr>
-        <w:t>February 7, 2017</w:t>
+        <w:t>February 8, 2017</w:t>
       </w:r>
       <w:r>
         <w:rPr>
@@ -259,7 +262,7 @@
           <w:sz w:val="28"/>
         </w:rPr>
       </w:pPr>
-      <w:bookmarkStart w:id="0" w:name="Home"/>
+      <w:bookmarkStart w:id="1" w:name="Home"/>
       <w:r>
         <w:rPr>
           <w:b/>
@@ -268,7 +271,7 @@
         <w:lastRenderedPageBreak/>
         <w:t>Software Overview</w:t>
       </w:r>
-      <w:bookmarkEnd w:id="0"/>
+      <w:bookmarkEnd w:id="1"/>
     </w:p>
     <w:p>
       <w:pPr>
@@ -351,39 +354,7 @@
             <w:sz w:val="28"/>
             <w:szCs w:val="72"/>
           </w:rPr>
-          <w:t>Stan</w:t>
-        </w:r>
-        <w:r>
-          <w:rPr>
-            <w:rStyle w:val="Hyperlink"/>
-            <w:sz w:val="28"/>
-            <w:szCs w:val="72"/>
-          </w:rPr>
-          <w:t>d</w:t>
-        </w:r>
-        <w:r>
-          <w:rPr>
-            <w:rStyle w:val="Hyperlink"/>
-            <w:sz w:val="28"/>
-            <w:szCs w:val="72"/>
-          </w:rPr>
-          <w:t>a</w:t>
-        </w:r>
-        <w:r>
-          <w:rPr>
-            <w:rStyle w:val="Hyperlink"/>
-            <w:sz w:val="28"/>
-            <w:szCs w:val="72"/>
-          </w:rPr>
-          <w:t>r</w:t>
-        </w:r>
-        <w:r>
-          <w:rPr>
-            <w:rStyle w:val="Hyperlink"/>
-            <w:sz w:val="28"/>
-            <w:szCs w:val="72"/>
-          </w:rPr>
-          <w:t>d</w:t>
+          <w:t>Standard</w:t>
         </w:r>
       </w:hyperlink>
     </w:p>
@@ -567,7 +538,7 @@
           <w:szCs w:val="72"/>
         </w:rPr>
       </w:pPr>
-      <w:bookmarkStart w:id="1" w:name="Standard"/>
+      <w:bookmarkStart w:id="2" w:name="Standard"/>
       <w:r>
         <w:rPr>
           <w:noProof/>
@@ -644,7 +615,7 @@
         </w:rPr>
         <w:t>Standard</w:t>
       </w:r>
-      <w:bookmarkEnd w:id="1"/>
+      <w:bookmarkEnd w:id="2"/>
     </w:p>
     <w:p>
       <w:pPr>
@@ -655,11 +626,12 @@
         <w:sectPr>
           <w:headerReference w:type="default" r:id="rId9"/>
           <w:footerReference w:type="default" r:id="rId10"/>
+          <w:headerReference w:type="first" r:id="rId11"/>
+          <w:footerReference w:type="first" r:id="rId12"/>
           <w:type w:val="continuous"/>
           <w:pgSz w:w="12240" w:h="15840"/>
           <w:pgMar w:top="1440" w:right="1440" w:bottom="1440" w:left="1440" w:header="720" w:footer="720" w:gutter="0"/>
           <w:cols w:space="720"/>
-          <w:titlePg/>
           <w:docGrid w:linePitch="360"/>
         </w:sectPr>
       </w:pPr>
@@ -823,7 +795,7 @@
                     </pic:cNvPicPr>
                   </pic:nvPicPr>
                   <pic:blipFill>
-                    <a:blip r:embed="rId11">
+                    <a:blip r:embed="rId13">
                       <a:extLst>
                         <a:ext uri="{28A0092B-C50C-407E-A947-70E740481C1C}">
                           <a14:useLocalDpi xmlns:a14="http://schemas.microsoft.com/office/drawing/2010/main" val="0"/>
@@ -994,7 +966,7 @@
                     </pic:cNvPicPr>
                   </pic:nvPicPr>
                   <pic:blipFill>
-                    <a:blip r:embed="rId12">
+                    <a:blip r:embed="rId14">
                       <a:extLst>
                         <a:ext uri="{28A0092B-C50C-407E-A947-70E740481C1C}">
                           <a14:useLocalDpi xmlns:a14="http://schemas.microsoft.com/office/drawing/2010/main" val="0"/>
@@ -1504,7 +1476,7 @@
                     </pic:cNvPicPr>
                   </pic:nvPicPr>
                   <pic:blipFill>
-                    <a:blip r:embed="rId13">
+                    <a:blip r:embed="rId15">
                       <a:extLst>
                         <a:ext uri="{28A0092B-C50C-407E-A947-70E740481C1C}">
                           <a14:useLocalDpi xmlns:a14="http://schemas.microsoft.com/office/drawing/2010/main" val="0"/>
@@ -1600,7 +1572,7 @@
                     </pic:cNvPicPr>
                   </pic:nvPicPr>
                   <pic:blipFill>
-                    <a:blip r:embed="rId14">
+                    <a:blip r:embed="rId16">
                       <a:extLst>
                         <a:ext uri="{28A0092B-C50C-407E-A947-70E740481C1C}">
                           <a14:useLocalDpi xmlns:a14="http://schemas.microsoft.com/office/drawing/2010/main" val="0"/>
@@ -2542,7 +2514,7 @@
                     <pic:cNvPicPr/>
                   </pic:nvPicPr>
                   <pic:blipFill>
-                    <a:blip r:embed="rId15">
+                    <a:blip r:embed="rId17">
                       <a:extLst>
                         <a:ext uri="{28A0092B-C50C-407E-A947-70E740481C1C}">
                           <a14:useLocalDpi xmlns:a14="http://schemas.microsoft.com/office/drawing/2010/main" val="0"/>
@@ -2728,7 +2700,7 @@
                     <pic:cNvPicPr/>
                   </pic:nvPicPr>
                   <pic:blipFill>
-                    <a:blip r:embed="rId16">
+                    <a:blip r:embed="rId18">
                       <a:extLst>
                         <a:ext uri="{28A0092B-C50C-407E-A947-70E740481C1C}">
                           <a14:useLocalDpi xmlns:a14="http://schemas.microsoft.com/office/drawing/2010/main" val="0"/>
@@ -2884,7 +2856,7 @@
                     <pic:cNvPicPr/>
                   </pic:nvPicPr>
                   <pic:blipFill>
-                    <a:blip r:embed="rId17">
+                    <a:blip r:embed="rId19">
                       <a:extLst>
                         <a:ext uri="{28A0092B-C50C-407E-A947-70E740481C1C}">
                           <a14:useLocalDpi xmlns:a14="http://schemas.microsoft.com/office/drawing/2010/main" val="0"/>
@@ -2953,7 +2925,7 @@
                     <pic:cNvPicPr/>
                   </pic:nvPicPr>
                   <pic:blipFill>
-                    <a:blip r:embed="rId18">
+                    <a:blip r:embed="rId20">
                       <a:extLst>
                         <a:ext uri="{28A0092B-C50C-407E-A947-70E740481C1C}">
                           <a14:useLocalDpi xmlns:a14="http://schemas.microsoft.com/office/drawing/2010/main" val="0"/>
@@ -3038,7 +3010,7 @@
                     <pic:cNvPicPr/>
                   </pic:nvPicPr>
                   <pic:blipFill>
-                    <a:blip r:embed="rId19">
+                    <a:blip r:embed="rId21">
                       <a:extLst>
                         <a:ext uri="{28A0092B-C50C-407E-A947-70E740481C1C}">
                           <a14:useLocalDpi xmlns:a14="http://schemas.microsoft.com/office/drawing/2010/main" val="0"/>
@@ -3179,7 +3151,7 @@
                     <pic:cNvPicPr/>
                   </pic:nvPicPr>
                   <pic:blipFill>
-                    <a:blip r:embed="rId20">
+                    <a:blip r:embed="rId22">
                       <a:extLst>
                         <a:ext uri="{28A0092B-C50C-407E-A947-70E740481C1C}">
                           <a14:useLocalDpi xmlns:a14="http://schemas.microsoft.com/office/drawing/2010/main" val="0"/>
@@ -3692,7 +3664,7 @@
                     <pic:cNvPicPr/>
                   </pic:nvPicPr>
                   <pic:blipFill>
-                    <a:blip r:embed="rId21">
+                    <a:blip r:embed="rId23">
                       <a:extLst>
                         <a:ext uri="{28A0092B-C50C-407E-A947-70E740481C1C}">
                           <a14:useLocalDpi xmlns:a14="http://schemas.microsoft.com/office/drawing/2010/main" val="0"/>
@@ -3861,7 +3833,7 @@
                     <pic:cNvPicPr/>
                   </pic:nvPicPr>
                   <pic:blipFill>
-                    <a:blip r:embed="rId22" cstate="print">
+                    <a:blip r:embed="rId24" cstate="print">
                       <a:extLst>
                         <a:ext uri="{28A0092B-C50C-407E-A947-70E740481C1C}">
                           <a14:useLocalDpi xmlns:a14="http://schemas.microsoft.com/office/drawing/2010/main" val="0"/>
@@ -4319,7 +4291,7 @@
                     <pic:cNvPicPr/>
                   </pic:nvPicPr>
                   <pic:blipFill>
-                    <a:blip r:embed="rId23">
+                    <a:blip r:embed="rId25">
                       <a:extLst>
                         <a:ext uri="{28A0092B-C50C-407E-A947-70E740481C1C}">
                           <a14:useLocalDpi xmlns:a14="http://schemas.microsoft.com/office/drawing/2010/main" val="0"/>
@@ -4427,7 +4399,7 @@
                           </pic:cNvPicPr>
                         </pic:nvPicPr>
                         <pic:blipFill>
-                          <a:blip r:embed="rId24">
+                          <a:blip r:embed="rId26">
                             <a:extLst>
                               <a:ext uri="{28A0092B-C50C-407E-A947-70E740481C1C}">
                                 <a14:useLocalDpi xmlns:a14="http://schemas.microsoft.com/office/drawing/2010/main" val="0"/>
@@ -4624,7 +4596,7 @@
                           </pic:cNvPicPr>
                         </pic:nvPicPr>
                         <pic:blipFill>
-                          <a:blip r:embed="rId25">
+                          <a:blip r:embed="rId27">
                             <a:extLst>
                               <a:ext uri="{28A0092B-C50C-407E-A947-70E740481C1C}">
                                 <a14:useLocalDpi xmlns:a14="http://schemas.microsoft.com/office/drawing/2010/main" val="0"/>
@@ -5045,10 +5017,14 @@
                   <o:lock v:ext="edit" aspectratio="t"/>
                 </v:shapetype>
                 <v:shape id="Picture 30" o:spid="_x0000_s1030" type="#_x0000_t75" style="position:absolute;left:5486;width:59430;height:41084;visibility:visible;mso-wrap-style:square" o:gfxdata="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">
-                  <v:imagedata r:id="rId26" o:title=""/>
+                  <v:imagedata r:id="rId28" o:title=""/>
                   <v:path arrowok="t"/>
                 </v:shape>
                 <v:rect id="Rectangle 33" o:spid="_x0000_s1031" style="position:absolute;left:49597;top:37453;width:14701;height:3278;visibility:visible;mso-wrap-style:square;v-text-anchor:middle" o:gfxdata="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" filled="f" strokecolor="#ed7d31 [3205]" strokeweight="3pt"/>
+                <v:shapetype id="_x0000_t32" coordsize="21600,21600" o:spt="32" o:oned="t" path="m,l21600,21600e" filled="f">
+                  <v:path arrowok="t" fillok="f" o:connecttype="none"/>
+                  <o:lock v:ext="edit" shapetype="t"/>
+                </v:shapetype>
                 <v:shape id="Straight Arrow Connector 34" o:spid="_x0000_s1032" type="#_x0000_t32" style="position:absolute;left:6656;top:40014;width:4097;height:2706;flip:x y;visibility:visible;mso-wrap-style:square" o:connectortype="straight" o:gfxdata="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" strokecolor="black [3213]" strokeweight="3pt">
                   <v:stroke endarrow="block" joinstyle="miter"/>
                 </v:shape>
@@ -5075,7 +5051,7 @@
                   <v:stroke endarrow="block" joinstyle="miter"/>
                 </v:shape>
                 <v:shape id="Picture 39" o:spid="_x0000_s1035" type="#_x0000_t75" style="position:absolute;left:16154;top:52380;width:24352;height:12249;visibility:visible;mso-wrap-style:square" o:gfxdata="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">
-                  <v:imagedata r:id="rId27" o:title=""/>
+                  <v:imagedata r:id="rId29" o:title=""/>
                   <v:path arrowok="t"/>
                 </v:shape>
                 <v:shape id="Text Box 40" o:spid="_x0000_s1036" type="#_x0000_t202" style="position:absolute;left:16047;top:43410;width:24545;height:8179;visibility:visible;mso-wrap-style:square;v-text-anchor:top" o:gfxdata="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" fillcolor="white [3201]" strokeweight=".5pt">
@@ -5745,7 +5721,7 @@
                           </pic:cNvPicPr>
                         </pic:nvPicPr>
                         <pic:blipFill>
-                          <a:blip r:embed="rId28">
+                          <a:blip r:embed="rId30">
                             <a:extLst>
                               <a:ext uri="{28A0092B-C50C-407E-A947-70E740481C1C}">
                                 <a14:useLocalDpi xmlns:a14="http://schemas.microsoft.com/office/drawing/2010/main" val="0"/>
@@ -5774,7 +5750,7 @@
                           </pic:cNvPicPr>
                         </pic:nvPicPr>
                         <pic:blipFill>
-                          <a:blip r:embed="rId23">
+                          <a:blip r:embed="rId25">
                             <a:extLst>
                               <a:ext uri="{28A0092B-C50C-407E-A947-70E740481C1C}">
                                 <a14:useLocalDpi xmlns:a14="http://schemas.microsoft.com/office/drawing/2010/main" val="0"/>
@@ -6126,7 +6102,7 @@
                           </pic:cNvPicPr>
                         </pic:nvPicPr>
                         <pic:blipFill>
-                          <a:blip r:embed="rId29">
+                          <a:blip r:embed="rId31">
                             <a:extLst>
                               <a:ext uri="{28A0092B-C50C-407E-A947-70E740481C1C}">
                                 <a14:useLocalDpi xmlns:a14="http://schemas.microsoft.com/office/drawing/2010/main" val="0"/>
@@ -6343,11 +6319,11 @@
             <w:pict>
               <v:group id="Group 80" o:spid="_x0000_s1045" style="position:absolute;margin-left:-27.15pt;margin-top:16.5pt;width:537.6pt;height:482.5pt;z-index:251732992" coordsize="68275,61275" o:gfxdata="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">
                 <v:shape id="Picture 65" o:spid="_x0000_s1046" type="#_x0000_t75" style="position:absolute;left:6469;top:8971;width:54293;height:39052;visibility:visible;mso-wrap-style:square" o:gfxdata="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">
-                  <v:imagedata r:id="rId30" o:title=""/>
+                  <v:imagedata r:id="rId32" o:title=""/>
                   <v:path arrowok="t"/>
                 </v:shape>
                 <v:shape id="Picture 68" o:spid="_x0000_s1047" type="#_x0000_t75" style="position:absolute;left:40112;width:28163;height:8337;visibility:visible;mso-wrap-style:square" o:gfxdata="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">
-                  <v:imagedata r:id="rId31" o:title=""/>
+                  <v:imagedata r:id="rId33" o:title=""/>
                   <v:path arrowok="t"/>
                 </v:shape>
                 <v:shape id="Straight Arrow Connector 66" o:spid="_x0000_s1048" type="#_x0000_t32" style="position:absolute;left:54427;top:8539;width:513;height:3020;flip:x y;visibility:visible;mso-wrap-style:square" o:connectortype="straight" o:gfxdata="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" strokecolor="black [3213]" strokeweight="3pt">
@@ -6410,7 +6386,7 @@
                 <v:rect id="Rectangle 72" o:spid="_x0000_s1053" style="position:absolute;left:51068;top:12249;width:9290;height:3278;visibility:visible;mso-wrap-style:square;v-text-anchor:middle" o:gfxdata="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" filled="f" strokecolor="#4472c4 [3208]" strokeweight="3pt"/>
                 <v:rect id="Rectangle 73" o:spid="_x0000_s1054" style="position:absolute;left:46927;top:44771;width:9290;height:2846;visibility:visible;mso-wrap-style:square;v-text-anchor:middle" o:gfxdata="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" filled="f" strokecolor="#c45911 [2405]" strokeweight="3pt"/>
                 <v:shape id="Picture 74" o:spid="_x0000_s1055" type="#_x0000_t75" style="position:absolute;left:38473;top:50982;width:24321;height:10293;visibility:visible;mso-wrap-style:square" o:gfxdata="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">
-                  <v:imagedata r:id="rId32" o:title=""/>
+                  <v:imagedata r:id="rId34" o:title=""/>
                   <v:path arrowok="t"/>
                 </v:shape>
                 <v:shape id="Straight Arrow Connector 76" o:spid="_x0000_s1056" type="#_x0000_t32" style="position:absolute;left:51413;top:47876;width:0;height:3451;visibility:visible;mso-wrap-style:square" o:connectortype="straight" o:gfxdata="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" strokecolor="black [3213]" strokeweight="3pt">
@@ -6747,14 +6723,14 @@
                       <pic:pic xmlns:pic="http://schemas.openxmlformats.org/drawingml/2006/picture">
                         <pic:nvPicPr>
                           <pic:cNvPr id="83" name="Picture 83" descr="Image result for home icon">
-                            <a:hlinkClick r:id="rId33"/>
+                            <a:hlinkClick r:id="rId35"/>
                           </pic:cNvPr>
                           <pic:cNvPicPr>
                             <a:picLocks noChangeAspect="1"/>
                           </pic:cNvPicPr>
                         </pic:nvPicPr>
                         <pic:blipFill>
-                          <a:blip r:embed="rId34" cstate="print">
+                          <a:blip r:embed="rId36" cstate="print">
                             <a:extLst>
                               <a:ext uri="{28A0092B-C50C-407E-A947-70E740481C1C}">
                                 <a14:useLocalDpi xmlns:a14="http://schemas.microsoft.com/office/drawing/2010/main" val="0"/>
@@ -6848,7 +6824,8 @@
             <w:pict>
               <v:group id="Group 85" o:spid="_x0000_s1060" style="position:absolute;margin-left:184.2pt;margin-top:40.7pt;width:99.55pt;height:83.45pt;z-index:251741184" coordsize="12646,10597" o:gfxdata="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">
                 <v:shape id="Picture 83" o:spid="_x0000_s1061" type="#_x0000_t75" alt="Image result for home icon" href="#Home" style="position:absolute;left:2612;width:7360;height:7359;visibility:visible;mso-wrap-style:square" o:gfxdata="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" o:button="t">
-                  <v:imagedata r:id="rId35" o:title="Image result for home icon"/>
+                  <v:fill o:detectmouseclick="t"/>
+                  <v:imagedata r:id="rId37" o:title="Image result for home icon"/>
                   <v:path arrowok="t"/>
                 </v:shape>
                 <v:shape id="Text Box 84" o:spid="_x0000_s1062" type="#_x0000_t202" style="position:absolute;top:7837;width:12646;height:2760;visibility:visible;mso-wrap-style:square;v-text-anchor:top" o:gfxdata="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" fillcolor="white [3201]" stroked="f" strokeweight=".5pt">
@@ -6884,6 +6861,7 @@
         <w:br w:type="page"/>
       </w:r>
     </w:p>
+    <w:bookmarkStart w:id="3" w:name="Custom"/>
     <w:p>
       <w:pPr>
         <w:pBdr>
@@ -6895,8 +6873,6 @@
           <w:szCs w:val="72"/>
         </w:rPr>
       </w:pPr>
-      <w:bookmarkStart w:id="2" w:name="Custom"/>
-      <w:bookmarkStart w:id="3" w:name="_GoBack"/>
       <w:r>
         <w:rPr>
           <w:noProof/>
@@ -6940,7 +6916,7 @@
                           </pic:cNvPicPr>
                         </pic:nvPicPr>
                         <pic:blipFill>
-                          <a:blip r:embed="rId36">
+                          <a:blip r:embed="rId38">
                             <a:extLst>
                               <a:ext uri="{28A0092B-C50C-407E-A947-70E740481C1C}">
                                 <a14:useLocalDpi xmlns:a14="http://schemas.microsoft.com/office/drawing/2010/main" val="0"/>
@@ -7012,7 +6988,7 @@
             <w:pict>
               <v:group w14:anchorId="457FA30D" id="Group 90" o:spid="_x0000_s1026" style="position:absolute;margin-left:293.1pt;margin-top:62.75pt;width:161.25pt;height:210.1pt;z-index:251744256" coordsize="20478,26682" o:gfxdata="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">
                 <v:shape id="Picture 86" o:spid="_x0000_s1027" type="#_x0000_t75" style="position:absolute;width:20478;height:26682;visibility:visible;mso-wrap-style:square" o:gfxdata="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">
-                  <v:imagedata r:id="rId37" o:title=""/>
+                  <v:imagedata r:id="rId39" o:title=""/>
                   <v:path arrowok="t"/>
                 </v:shape>
                 <v:rect id="Rectangle 87" o:spid="_x0000_s1028" style="position:absolute;left:2126;top:12865;width:16097;height:5089;visibility:visible;mso-wrap-style:square;v-text-anchor:middle" o:gfxdata="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" filled="f" strokecolor="black [3213]" strokeweight="3pt"/>
@@ -7028,7 +7004,6 @@
         </w:rPr>
         <w:t>Custom</w:t>
       </w:r>
-      <w:bookmarkEnd w:id="2"/>
       <w:bookmarkEnd w:id="3"/>
     </w:p>
     <w:p>
@@ -7205,7 +7180,7 @@
                     <pic:cNvPicPr/>
                   </pic:nvPicPr>
                   <pic:blipFill>
-                    <a:blip r:embed="rId38">
+                    <a:blip r:embed="rId40">
                       <a:extLst>
                         <a:ext uri="{28A0092B-C50C-407E-A947-70E740481C1C}">
                           <a14:useLocalDpi xmlns:a14="http://schemas.microsoft.com/office/drawing/2010/main" val="0"/>
@@ -7304,7 +7279,7 @@
                     <pic:cNvPicPr/>
                   </pic:nvPicPr>
                   <pic:blipFill>
-                    <a:blip r:embed="rId39">
+                    <a:blip r:embed="rId41">
                       <a:extLst>
                         <a:ext uri="{28A0092B-C50C-407E-A947-70E740481C1C}">
                           <a14:useLocalDpi xmlns:a14="http://schemas.microsoft.com/office/drawing/2010/main" val="0"/>
@@ -7441,7 +7416,7 @@
                     <pic:cNvPicPr/>
                   </pic:nvPicPr>
                   <pic:blipFill>
-                    <a:blip r:embed="rId40">
+                    <a:blip r:embed="rId42">
                       <a:extLst>
                         <a:ext uri="{28A0092B-C50C-407E-A947-70E740481C1C}">
                           <a14:useLocalDpi xmlns:a14="http://schemas.microsoft.com/office/drawing/2010/main" val="0"/>
@@ -7825,23 +7800,191 @@
         </w:numPr>
         <w:ind w:left="900" w:hanging="540"/>
         <w:rPr>
-          <w:sz w:val="32"/>
-          <w:szCs w:val="72"/>
-        </w:rPr>
-      </w:pPr>
-      <w:r>
-        <w:rPr>
           <w:noProof/>
+          <w:sz w:val="28"/>
+        </w:rPr>
+      </w:pPr>
+      <w:r>
+        <w:rPr>
+          <w:noProof/>
+          <w:sz w:val="28"/>
+          <w:szCs w:val="28"/>
         </w:rPr>
         <w:lastRenderedPageBreak/>
+        <mc:AlternateContent>
+          <mc:Choice Requires="wpg">
+            <w:drawing>
+              <wp:anchor distT="0" distB="0" distL="114300" distR="114300" simplePos="0" relativeHeight="251750400" behindDoc="0" locked="0" layoutInCell="1" allowOverlap="1" wp14:anchorId="21EB5925" wp14:editId="5CC7AB38">
+                <wp:simplePos x="0" y="0"/>
+                <wp:positionH relativeFrom="margin">
+                  <wp:align>center</wp:align>
+                </wp:positionH>
+                <wp:positionV relativeFrom="paragraph">
+                  <wp:posOffset>5044644</wp:posOffset>
+                </wp:positionV>
+                <wp:extent cx="1264602" cy="1059798"/>
+                <wp:effectExtent l="0" t="0" r="0" b="7620"/>
+                <wp:wrapNone/>
+                <wp:docPr id="23" name="Group 23"/>
+                <wp:cNvGraphicFramePr/>
+                <a:graphic xmlns:a="http://schemas.openxmlformats.org/drawingml/2006/main">
+                  <a:graphicData uri="http://schemas.microsoft.com/office/word/2010/wordprocessingGroup">
+                    <wpg:wgp>
+                      <wpg:cNvGrpSpPr/>
+                      <wpg:grpSpPr>
+                        <a:xfrm>
+                          <a:off x="0" y="0"/>
+                          <a:ext cx="1264602" cy="1059798"/>
+                          <a:chOff x="0" y="0"/>
+                          <a:chExt cx="1264602" cy="1059798"/>
+                        </a:xfrm>
+                      </wpg:grpSpPr>
+                      <pic:pic xmlns:pic="http://schemas.openxmlformats.org/drawingml/2006/picture">
+                        <pic:nvPicPr>
+                          <pic:cNvPr id="25" name="Picture 25" descr="Image result for home icon">
+                            <a:hlinkClick r:id="rId35"/>
+                          </pic:cNvPr>
+                          <pic:cNvPicPr>
+                            <a:picLocks noChangeAspect="1"/>
+                          </pic:cNvPicPr>
+                        </pic:nvPicPr>
+                        <pic:blipFill>
+                          <a:blip r:embed="rId36" cstate="print">
+                            <a:extLst>
+                              <a:ext uri="{28A0092B-C50C-407E-A947-70E740481C1C}">
+                                <a14:useLocalDpi xmlns:a14="http://schemas.microsoft.com/office/drawing/2010/main" val="0"/>
+                              </a:ext>
+                            </a:extLst>
+                          </a:blip>
+                          <a:srcRect/>
+                          <a:stretch>
+                            <a:fillRect/>
+                          </a:stretch>
+                        </pic:blipFill>
+                        <pic:spPr bwMode="auto">
+                          <a:xfrm>
+                            <a:off x="261257" y="0"/>
+                            <a:ext cx="735965" cy="735965"/>
+                          </a:xfrm>
+                          <a:prstGeom prst="rect">
+                            <a:avLst/>
+                          </a:prstGeom>
+                          <a:noFill/>
+                          <a:ln>
+                            <a:noFill/>
+                          </a:ln>
+                        </pic:spPr>
+                      </pic:pic>
+                      <wps:wsp>
+                        <wps:cNvPr id="28" name="Text Box 28"/>
+                        <wps:cNvSpPr txBox="1"/>
+                        <wps:spPr>
+                          <a:xfrm>
+                            <a:off x="0" y="783771"/>
+                            <a:ext cx="1264602" cy="276027"/>
+                          </a:xfrm>
+                          <a:prstGeom prst="rect">
+                            <a:avLst/>
+                          </a:prstGeom>
+                          <a:solidFill>
+                            <a:schemeClr val="lt1"/>
+                          </a:solidFill>
+                          <a:ln w="6350">
+                            <a:noFill/>
+                          </a:ln>
+                          <a:effectLst/>
+                        </wps:spPr>
+                        <wps:style>
+                          <a:lnRef idx="0">
+                            <a:schemeClr val="accent1"/>
+                          </a:lnRef>
+                          <a:fillRef idx="0">
+                            <a:schemeClr val="accent1"/>
+                          </a:fillRef>
+                          <a:effectRef idx="0">
+                            <a:schemeClr val="accent1"/>
+                          </a:effectRef>
+                          <a:fontRef idx="minor">
+                            <a:schemeClr val="dk1"/>
+                          </a:fontRef>
+                        </wps:style>
+                        <wps:txbx>
+                          <w:txbxContent>
+                            <w:p>
+                              <w:pPr>
+                                <w:jc w:val="center"/>
+                                <w:rPr>
+                                  <w:sz w:val="20"/>
+                                </w:rPr>
+                              </w:pPr>
+                              <w:r>
+                                <w:rPr>
+                                  <w:sz w:val="20"/>
+                                </w:rPr>
+                                <w:t>Click to go home.</w:t>
+                              </w:r>
+                            </w:p>
+                          </w:txbxContent>
+                        </wps:txbx>
+                        <wps:bodyPr rot="0" spcFirstLastPara="0" vertOverflow="overflow" horzOverflow="overflow" vert="horz" wrap="square" lIns="91440" tIns="45720" rIns="91440" bIns="45720" numCol="1" spcCol="0" rtlCol="0" fromWordArt="0" anchor="t" anchorCtr="0" forceAA="0" compatLnSpc="1">
+                          <a:prstTxWarp prst="textNoShape">
+                            <a:avLst/>
+                          </a:prstTxWarp>
+                          <a:noAutofit/>
+                        </wps:bodyPr>
+                      </wps:wsp>
+                    </wpg:wgp>
+                  </a:graphicData>
+                </a:graphic>
+              </wp:anchor>
+            </w:drawing>
+          </mc:Choice>
+          <mc:Fallback>
+            <w:pict>
+              <v:group w14:anchorId="21EB5925" id="Group 23" o:spid="_x0000_s1063" style="position:absolute;left:0;text-align:left;margin-left:0;margin-top:397.2pt;width:99.55pt;height:83.45pt;z-index:251750400;mso-position-horizontal:center;mso-position-horizontal-relative:margin" coordsize="12646,10597" o:gfxdata="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">
+                <v:shape id="Picture 25" o:spid="_x0000_s1064" type="#_x0000_t75" alt="Image result for home icon" href="#Home" style="position:absolute;left:2612;width:7360;height:7359;visibility:visible;mso-wrap-style:square" o:gfxdata="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" o:button="t">
+                  <v:fill o:detectmouseclick="t"/>
+                  <v:imagedata r:id="rId37" o:title="Image result for home icon"/>
+                  <v:path arrowok="t"/>
+                </v:shape>
+                <v:shape id="Text Box 28" o:spid="_x0000_s1065" type="#_x0000_t202" style="position:absolute;top:7837;width:12646;height:2760;visibility:visible;mso-wrap-style:square;v-text-anchor:top" o:gfxdata="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" fillcolor="white [3201]" stroked="f" strokeweight=".5pt">
+                  <v:textbox>
+                    <w:txbxContent>
+                      <w:p>
+                        <w:pPr>
+                          <w:jc w:val="center"/>
+                          <w:rPr>
+                            <w:sz w:val="20"/>
+                          </w:rPr>
+                        </w:pPr>
+                        <w:r>
+                          <w:rPr>
+                            <w:sz w:val="20"/>
+                          </w:rPr>
+                          <w:t>Click to go home.</w:t>
+                        </w:r>
+                      </w:p>
+                    </w:txbxContent>
+                  </v:textbox>
+                </v:shape>
+                <w10:wrap anchorx="margin"/>
+              </v:group>
+            </w:pict>
+          </mc:Fallback>
+        </mc:AlternateContent>
+      </w:r>
+      <w:r>
+        <w:rPr>
+          <w:noProof/>
+        </w:rPr>
         <w:drawing>
-          <wp:anchor distT="0" distB="0" distL="114300" distR="114300" simplePos="0" relativeHeight="251748352" behindDoc="0" locked="0" layoutInCell="1" allowOverlap="1">
+          <wp:anchor distT="0" distB="0" distL="114300" distR="114300" simplePos="0" relativeHeight="251748352" behindDoc="1" locked="0" layoutInCell="1" allowOverlap="1">
             <wp:simplePos x="0" y="0"/>
-            <wp:positionH relativeFrom="column">
-              <wp:posOffset>265696</wp:posOffset>
+            <wp:positionH relativeFrom="margin">
+              <wp:align>center</wp:align>
             </wp:positionH>
             <wp:positionV relativeFrom="paragraph">
-              <wp:posOffset>573981</wp:posOffset>
+              <wp:posOffset>722261</wp:posOffset>
             </wp:positionV>
             <wp:extent cx="5429250" cy="3562350"/>
             <wp:effectExtent l="0" t="0" r="0" b="0"/>
@@ -7858,7 +8001,7 @@
                     <pic:cNvPicPr/>
                   </pic:nvPicPr>
                   <pic:blipFill>
-                    <a:blip r:embed="rId41">
+                    <a:blip r:embed="rId43">
                       <a:extLst>
                         <a:ext uri="{28A0092B-C50C-407E-A947-70E740481C1C}">
                           <a14:useLocalDpi xmlns:a14="http://schemas.microsoft.com/office/drawing/2010/main" val="0"/>
@@ -7912,6 +8055,583 @@
         </w:rPr>
         <w:t xml:space="preserve">Single click on functions to </w:t>
       </w:r>
+      <w:r>
+        <w:rPr>
+          <w:noProof/>
+          <w:sz w:val="28"/>
+        </w:rPr>
+        <w:t xml:space="preserve">run them. </w:t>
+      </w:r>
+    </w:p>
+    <w:p>
+      <w:pPr>
+        <w:rPr>
+          <w:noProof/>
+          <w:sz w:val="28"/>
+        </w:rPr>
+      </w:pPr>
+      <w:r>
+        <w:rPr>
+          <w:noProof/>
+          <w:sz w:val="28"/>
+        </w:rPr>
+        <w:br w:type="page"/>
+      </w:r>
+    </w:p>
+    <w:p>
+      <w:pPr>
+        <w:pStyle w:val="ListParagraph"/>
+        <w:pBdr>
+          <w:bottom w:val="single" w:sz="12" w:space="1" w:color="auto"/>
+        </w:pBdr>
+        <w:ind w:left="0"/>
+        <w:jc w:val="center"/>
+        <w:rPr>
+          <w:sz w:val="60"/>
+          <w:szCs w:val="72"/>
+        </w:rPr>
+      </w:pPr>
+      <w:r>
+        <w:rPr>
+          <w:noProof/>
+          <w:sz w:val="60"/>
+          <w:szCs w:val="72"/>
+        </w:rPr>
+        <w:lastRenderedPageBreak/>
+        <mc:AlternateContent>
+          <mc:Choice Requires="wpg">
+            <w:drawing>
+              <wp:anchor distT="0" distB="0" distL="114300" distR="114300" simplePos="0" relativeHeight="251752448" behindDoc="0" locked="0" layoutInCell="1" allowOverlap="1" wp14:anchorId="18DB3288" wp14:editId="2C2E4F5E">
+                <wp:simplePos x="0" y="0"/>
+                <wp:positionH relativeFrom="column">
+                  <wp:posOffset>3527689</wp:posOffset>
+                </wp:positionH>
+                <wp:positionV relativeFrom="paragraph">
+                  <wp:posOffset>681247</wp:posOffset>
+                </wp:positionV>
+                <wp:extent cx="2047875" cy="2668270"/>
+                <wp:effectExtent l="0" t="0" r="9525" b="0"/>
+                <wp:wrapNone/>
+                <wp:docPr id="29" name="Group 29"/>
+                <wp:cNvGraphicFramePr/>
+                <a:graphic xmlns:a="http://schemas.openxmlformats.org/drawingml/2006/main">
+                  <a:graphicData uri="http://schemas.microsoft.com/office/word/2010/wordprocessingGroup">
+                    <wpg:wgp>
+                      <wpg:cNvGrpSpPr/>
+                      <wpg:grpSpPr>
+                        <a:xfrm>
+                          <a:off x="0" y="0"/>
+                          <a:ext cx="2047875" cy="2668270"/>
+                          <a:chOff x="0" y="0"/>
+                          <a:chExt cx="2047875" cy="2668270"/>
+                        </a:xfrm>
+                      </wpg:grpSpPr>
+                      <pic:pic xmlns:pic="http://schemas.openxmlformats.org/drawingml/2006/picture">
+                        <pic:nvPicPr>
+                          <pic:cNvPr id="31" name="Picture 31"/>
+                          <pic:cNvPicPr>
+                            <a:picLocks noChangeAspect="1"/>
+                          </pic:cNvPicPr>
+                        </pic:nvPicPr>
+                        <pic:blipFill>
+                          <a:blip r:embed="rId38">
+                            <a:extLst>
+                              <a:ext uri="{28A0092B-C50C-407E-A947-70E740481C1C}">
+                                <a14:useLocalDpi xmlns:a14="http://schemas.microsoft.com/office/drawing/2010/main" val="0"/>
+                              </a:ext>
+                            </a:extLst>
+                          </a:blip>
+                          <a:stretch>
+                            <a:fillRect/>
+                          </a:stretch>
+                        </pic:blipFill>
+                        <pic:spPr>
+                          <a:xfrm>
+                            <a:off x="0" y="0"/>
+                            <a:ext cx="2047875" cy="2668270"/>
+                          </a:xfrm>
+                          <a:prstGeom prst="rect">
+                            <a:avLst/>
+                          </a:prstGeom>
+                        </pic:spPr>
+                      </pic:pic>
+                      <wps:wsp>
+                        <wps:cNvPr id="32" name="Rectangle 32"/>
+                        <wps:cNvSpPr/>
+                        <wps:spPr>
+                          <a:xfrm>
+                            <a:off x="229904" y="1881762"/>
+                            <a:ext cx="1609725" cy="508883"/>
+                          </a:xfrm>
+                          <a:prstGeom prst="rect">
+                            <a:avLst/>
+                          </a:prstGeom>
+                          <a:noFill/>
+                          <a:ln w="38100">
+                            <a:solidFill>
+                              <a:schemeClr val="tx1"/>
+                            </a:solidFill>
+                          </a:ln>
+                        </wps:spPr>
+                        <wps:style>
+                          <a:lnRef idx="2">
+                            <a:schemeClr val="accent1">
+                              <a:shade val="50000"/>
+                            </a:schemeClr>
+                          </a:lnRef>
+                          <a:fillRef idx="1">
+                            <a:schemeClr val="accent1"/>
+                          </a:fillRef>
+                          <a:effectRef idx="0">
+                            <a:schemeClr val="accent1"/>
+                          </a:effectRef>
+                          <a:fontRef idx="minor">
+                            <a:schemeClr val="lt1"/>
+                          </a:fontRef>
+                        </wps:style>
+                        <wps:bodyPr rot="0" spcFirstLastPara="0" vertOverflow="overflow" horzOverflow="overflow" vert="horz" wrap="square" lIns="91440" tIns="45720" rIns="91440" bIns="45720" numCol="1" spcCol="0" rtlCol="0" fromWordArt="0" anchor="ctr" anchorCtr="0" forceAA="0" compatLnSpc="1">
+                          <a:prstTxWarp prst="textNoShape">
+                            <a:avLst/>
+                          </a:prstTxWarp>
+                          <a:noAutofit/>
+                        </wps:bodyPr>
+                      </wps:wsp>
+                    </wpg:wgp>
+                  </a:graphicData>
+                </a:graphic>
+              </wp:anchor>
+            </w:drawing>
+          </mc:Choice>
+          <mc:Fallback>
+            <w:pict>
+              <v:group w14:anchorId="63C39733" id="Group 29" o:spid="_x0000_s1026" style="position:absolute;margin-left:277.75pt;margin-top:53.65pt;width:161.25pt;height:210.1pt;z-index:251752448" coordsize="20478,26682" o:gfxdata="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">
+                <v:shape id="Picture 31" o:spid="_x0000_s1027" type="#_x0000_t75" style="position:absolute;width:20478;height:26682;visibility:visible;mso-wrap-style:square" o:gfxdata="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">
+                  <v:imagedata r:id="rId44" o:title=""/>
+                  <v:path arrowok="t"/>
+                </v:shape>
+                <v:rect id="Rectangle 32" o:spid="_x0000_s1028" style="position:absolute;left:2299;top:18817;width:16097;height:5089;visibility:visible;mso-wrap-style:square;v-text-anchor:middle" o:gfxdata="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" filled="f" strokecolor="black [3213]" strokeweight="3pt"/>
+              </v:group>
+            </w:pict>
+          </mc:Fallback>
+        </mc:AlternateContent>
+      </w:r>
+      <w:r>
+        <w:rPr>
+          <w:sz w:val="60"/>
+          <w:szCs w:val="72"/>
+        </w:rPr>
+        <w:t>Previous</w:t>
+      </w:r>
+    </w:p>
+    <w:p>
+      <w:pPr>
+        <w:pStyle w:val="ListParagraph"/>
+        <w:ind w:left="0"/>
+        <w:rPr>
+          <w:sz w:val="28"/>
+          <w:szCs w:val="72"/>
+        </w:rPr>
+        <w:sectPr>
+          <w:type w:val="continuous"/>
+          <w:pgSz w:w="12240" w:h="15840"/>
+          <w:pgMar w:top="1440" w:right="1440" w:bottom="1440" w:left="1440" w:header="720" w:footer="720" w:gutter="0"/>
+          <w:cols w:space="720"/>
+          <w:titlePg/>
+          <w:docGrid w:linePitch="360"/>
+        </w:sectPr>
+      </w:pPr>
+    </w:p>
+    <w:p>
+      <w:pPr>
+        <w:rPr>
+          <w:sz w:val="28"/>
+          <w:szCs w:val="72"/>
+        </w:rPr>
+      </w:pPr>
+    </w:p>
+    <w:p>
+      <w:pPr>
+        <w:pStyle w:val="ListParagraph"/>
+        <w:numPr>
+          <w:ilvl w:val="0"/>
+          <w:numId w:val="7"/>
+        </w:numPr>
+        <w:ind w:left="900" w:hanging="540"/>
+        <w:rPr>
+          <w:sz w:val="28"/>
+          <w:szCs w:val="72"/>
+        </w:rPr>
+      </w:pPr>
+      <w:r>
+        <w:rPr>
+          <w:sz w:val="28"/>
+          <w:szCs w:val="72"/>
+        </w:rPr>
+        <w:t>Select “Previous” from the initial screen.</w:t>
+      </w:r>
+    </w:p>
+    <w:p>
+      <w:pPr>
+        <w:rPr>
+          <w:sz w:val="28"/>
+          <w:szCs w:val="72"/>
+        </w:rPr>
+      </w:pPr>
+    </w:p>
+    <w:p>
+      <w:pPr>
+        <w:rPr>
+          <w:sz w:val="28"/>
+          <w:szCs w:val="72"/>
+        </w:rPr>
+        <w:sectPr>
+          <w:type w:val="continuous"/>
+          <w:pgSz w:w="12240" w:h="15840"/>
+          <w:pgMar w:top="1440" w:right="1440" w:bottom="1440" w:left="1440" w:header="720" w:footer="720" w:gutter="0"/>
+          <w:cols w:num="2" w:space="720"/>
+          <w:titlePg/>
+          <w:docGrid w:linePitch="360"/>
+        </w:sectPr>
+      </w:pPr>
+    </w:p>
+    <w:p>
+      <w:pPr>
+        <w:rPr>
+          <w:sz w:val="28"/>
+          <w:szCs w:val="72"/>
+        </w:rPr>
+      </w:pPr>
+    </w:p>
+    <w:p>
+      <w:pPr>
+        <w:rPr>
+          <w:sz w:val="28"/>
+          <w:szCs w:val="72"/>
+        </w:rPr>
+      </w:pPr>
+    </w:p>
+    <w:p>
+      <w:pPr>
+        <w:rPr>
+          <w:sz w:val="28"/>
+          <w:szCs w:val="72"/>
+        </w:rPr>
+      </w:pPr>
+    </w:p>
+    <w:p>
+      <w:pPr>
+        <w:rPr>
+          <w:sz w:val="28"/>
+          <w:szCs w:val="72"/>
+        </w:rPr>
+      </w:pPr>
+    </w:p>
+    <w:p>
+      <w:pPr>
+        <w:rPr>
+          <w:sz w:val="28"/>
+          <w:szCs w:val="72"/>
+        </w:rPr>
+      </w:pPr>
+    </w:p>
+    <w:p>
+      <w:pPr>
+        <w:rPr>
+          <w:sz w:val="28"/>
+          <w:szCs w:val="72"/>
+        </w:rPr>
+      </w:pPr>
+    </w:p>
+    <w:p>
+      <w:pPr>
+        <w:rPr>
+          <w:sz w:val="28"/>
+          <w:szCs w:val="72"/>
+        </w:rPr>
+      </w:pPr>
+    </w:p>
+    <w:p>
+      <w:pPr>
+        <w:rPr>
+          <w:sz w:val="28"/>
+          <w:szCs w:val="72"/>
+        </w:rPr>
+      </w:pPr>
+    </w:p>
+    <w:p>
+      <w:pPr>
+        <w:rPr>
+          <w:sz w:val="28"/>
+          <w:szCs w:val="72"/>
+        </w:rPr>
+      </w:pPr>
+    </w:p>
+    <w:p>
+      <w:pPr>
+        <w:rPr>
+          <w:sz w:val="28"/>
+          <w:szCs w:val="72"/>
+        </w:rPr>
+      </w:pPr>
+    </w:p>
+    <w:p>
+      <w:pPr>
+        <w:rPr>
+          <w:sz w:val="28"/>
+          <w:szCs w:val="72"/>
+        </w:rPr>
+      </w:pPr>
+    </w:p>
+    <w:p>
+      <w:pPr>
+        <w:rPr>
+          <w:sz w:val="28"/>
+          <w:szCs w:val="72"/>
+        </w:rPr>
+      </w:pPr>
+    </w:p>
+    <w:p>
+      <w:pPr>
+        <w:pStyle w:val="ListParagraph"/>
+        <w:numPr>
+          <w:ilvl w:val="0"/>
+          <w:numId w:val="7"/>
+        </w:numPr>
+        <w:ind w:left="900" w:hanging="540"/>
+        <w:rPr>
+          <w:sz w:val="28"/>
+          <w:szCs w:val="72"/>
+        </w:rPr>
+      </w:pPr>
+      <w:r>
+        <w:rPr>
+          <w:noProof/>
+          <w:sz w:val="28"/>
+          <w:szCs w:val="28"/>
+        </w:rPr>
+        <mc:AlternateContent>
+          <mc:Choice Requires="wpg">
+            <w:drawing>
+              <wp:anchor distT="0" distB="0" distL="114300" distR="114300" simplePos="0" relativeHeight="251755520" behindDoc="0" locked="0" layoutInCell="1" allowOverlap="1" wp14:anchorId="2D6E3A69" wp14:editId="78C38AFC">
+                <wp:simplePos x="0" y="0"/>
+                <wp:positionH relativeFrom="margin">
+                  <wp:align>center</wp:align>
+                </wp:positionH>
+                <wp:positionV relativeFrom="paragraph">
+                  <wp:posOffset>4420235</wp:posOffset>
+                </wp:positionV>
+                <wp:extent cx="1264602" cy="1059798"/>
+                <wp:effectExtent l="0" t="0" r="0" b="7620"/>
+                <wp:wrapNone/>
+                <wp:docPr id="38" name="Group 38"/>
+                <wp:cNvGraphicFramePr/>
+                <a:graphic xmlns:a="http://schemas.openxmlformats.org/drawingml/2006/main">
+                  <a:graphicData uri="http://schemas.microsoft.com/office/word/2010/wordprocessingGroup">
+                    <wpg:wgp>
+                      <wpg:cNvGrpSpPr/>
+                      <wpg:grpSpPr>
+                        <a:xfrm>
+                          <a:off x="0" y="0"/>
+                          <a:ext cx="1264602" cy="1059798"/>
+                          <a:chOff x="0" y="0"/>
+                          <a:chExt cx="1264602" cy="1059798"/>
+                        </a:xfrm>
+                      </wpg:grpSpPr>
+                      <pic:pic xmlns:pic="http://schemas.openxmlformats.org/drawingml/2006/picture">
+                        <pic:nvPicPr>
+                          <pic:cNvPr id="45" name="Picture 45" descr="Image result for home icon">
+                            <a:hlinkClick r:id="rId35"/>
+                          </pic:cNvPr>
+                          <pic:cNvPicPr>
+                            <a:picLocks noChangeAspect="1"/>
+                          </pic:cNvPicPr>
+                        </pic:nvPicPr>
+                        <pic:blipFill>
+                          <a:blip r:embed="rId36" cstate="print">
+                            <a:extLst>
+                              <a:ext uri="{28A0092B-C50C-407E-A947-70E740481C1C}">
+                                <a14:useLocalDpi xmlns:a14="http://schemas.microsoft.com/office/drawing/2010/main" val="0"/>
+                              </a:ext>
+                            </a:extLst>
+                          </a:blip>
+                          <a:srcRect/>
+                          <a:stretch>
+                            <a:fillRect/>
+                          </a:stretch>
+                        </pic:blipFill>
+                        <pic:spPr bwMode="auto">
+                          <a:xfrm>
+                            <a:off x="261257" y="0"/>
+                            <a:ext cx="735965" cy="735965"/>
+                          </a:xfrm>
+                          <a:prstGeom prst="rect">
+                            <a:avLst/>
+                          </a:prstGeom>
+                          <a:noFill/>
+                          <a:ln>
+                            <a:noFill/>
+                          </a:ln>
+                        </pic:spPr>
+                      </pic:pic>
+                      <wps:wsp>
+                        <wps:cNvPr id="48" name="Text Box 48"/>
+                        <wps:cNvSpPr txBox="1"/>
+                        <wps:spPr>
+                          <a:xfrm>
+                            <a:off x="0" y="783771"/>
+                            <a:ext cx="1264602" cy="276027"/>
+                          </a:xfrm>
+                          <a:prstGeom prst="rect">
+                            <a:avLst/>
+                          </a:prstGeom>
+                          <a:solidFill>
+                            <a:schemeClr val="lt1"/>
+                          </a:solidFill>
+                          <a:ln w="6350">
+                            <a:noFill/>
+                          </a:ln>
+                          <a:effectLst/>
+                        </wps:spPr>
+                        <wps:style>
+                          <a:lnRef idx="0">
+                            <a:schemeClr val="accent1"/>
+                          </a:lnRef>
+                          <a:fillRef idx="0">
+                            <a:schemeClr val="accent1"/>
+                          </a:fillRef>
+                          <a:effectRef idx="0">
+                            <a:schemeClr val="accent1"/>
+                          </a:effectRef>
+                          <a:fontRef idx="minor">
+                            <a:schemeClr val="dk1"/>
+                          </a:fontRef>
+                        </wps:style>
+                        <wps:txbx>
+                          <w:txbxContent>
+                            <w:p>
+                              <w:pPr>
+                                <w:jc w:val="center"/>
+                                <w:rPr>
+                                  <w:sz w:val="20"/>
+                                </w:rPr>
+                              </w:pPr>
+                              <w:r>
+                                <w:rPr>
+                                  <w:sz w:val="20"/>
+                                </w:rPr>
+                                <w:t>Click to go home.</w:t>
+                              </w:r>
+                            </w:p>
+                          </w:txbxContent>
+                        </wps:txbx>
+                        <wps:bodyPr rot="0" spcFirstLastPara="0" vertOverflow="overflow" horzOverflow="overflow" vert="horz" wrap="square" lIns="91440" tIns="45720" rIns="91440" bIns="45720" numCol="1" spcCol="0" rtlCol="0" fromWordArt="0" anchor="t" anchorCtr="0" forceAA="0" compatLnSpc="1">
+                          <a:prstTxWarp prst="textNoShape">
+                            <a:avLst/>
+                          </a:prstTxWarp>
+                          <a:noAutofit/>
+                        </wps:bodyPr>
+                      </wps:wsp>
+                    </wpg:wgp>
+                  </a:graphicData>
+                </a:graphic>
+              </wp:anchor>
+            </w:drawing>
+          </mc:Choice>
+          <mc:Fallback>
+            <w:pict>
+              <v:group w14:anchorId="2D6E3A69" id="Group 38" o:spid="_x0000_s1066" style="position:absolute;left:0;text-align:left;margin-left:0;margin-top:348.05pt;width:99.55pt;height:83.45pt;z-index:251755520;mso-position-horizontal:center;mso-position-horizontal-relative:margin" coordsize="12646,10597" o:gfxdata="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">
+                <v:shape id="Picture 45" o:spid="_x0000_s1067" type="#_x0000_t75" alt="Image result for home icon" href="#Home" style="position:absolute;left:2612;width:7360;height:7359;visibility:visible;mso-wrap-style:square" o:gfxdata="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" o:button="t">
+                  <v:fill o:detectmouseclick="t"/>
+                  <v:imagedata r:id="rId37" o:title="Image result for home icon"/>
+                  <v:path arrowok="t"/>
+                </v:shape>
+                <v:shape id="Text Box 48" o:spid="_x0000_s1068" type="#_x0000_t202" style="position:absolute;top:7837;width:12646;height:2760;visibility:visible;mso-wrap-style:square;v-text-anchor:top" o:gfxdata="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" fillcolor="white [3201]" stroked="f" strokeweight=".5pt">
+                  <v:textbox>
+                    <w:txbxContent>
+                      <w:p>
+                        <w:pPr>
+                          <w:jc w:val="center"/>
+                          <w:rPr>
+                            <w:sz w:val="20"/>
+                          </w:rPr>
+                        </w:pPr>
+                        <w:r>
+                          <w:rPr>
+                            <w:sz w:val="20"/>
+                          </w:rPr>
+                          <w:t>Click to go home.</w:t>
+                        </w:r>
+                      </w:p>
+                    </w:txbxContent>
+                  </v:textbox>
+                </v:shape>
+                <w10:wrap anchorx="margin"/>
+              </v:group>
+            </w:pict>
+          </mc:Fallback>
+        </mc:AlternateContent>
+      </w:r>
+      <w:r>
+        <w:rPr>
+          <w:noProof/>
+        </w:rPr>
+        <w:drawing>
+          <wp:anchor distT="0" distB="0" distL="114300" distR="114300" simplePos="0" relativeHeight="251753472" behindDoc="0" locked="0" layoutInCell="1" allowOverlap="1">
+            <wp:simplePos x="0" y="0"/>
+            <wp:positionH relativeFrom="margin">
+              <wp:align>center</wp:align>
+            </wp:positionH>
+            <wp:positionV relativeFrom="paragraph">
+              <wp:posOffset>585697</wp:posOffset>
+            </wp:positionV>
+            <wp:extent cx="5429250" cy="3152775"/>
+            <wp:effectExtent l="0" t="0" r="0" b="9525"/>
+            <wp:wrapNone/>
+            <wp:docPr id="37" name="Picture 37"/>
+            <wp:cNvGraphicFramePr>
+              <a:graphicFrameLocks xmlns:a="http://schemas.openxmlformats.org/drawingml/2006/main" noChangeAspect="1"/>
+            </wp:cNvGraphicFramePr>
+            <a:graphic xmlns:a="http://schemas.openxmlformats.org/drawingml/2006/main">
+              <a:graphicData uri="http://schemas.openxmlformats.org/drawingml/2006/picture">
+                <pic:pic xmlns:pic="http://schemas.openxmlformats.org/drawingml/2006/picture">
+                  <pic:nvPicPr>
+                    <pic:cNvPr id="1" name=""/>
+                    <pic:cNvPicPr/>
+                  </pic:nvPicPr>
+                  <pic:blipFill>
+                    <a:blip r:embed="rId45">
+                      <a:extLst>
+                        <a:ext uri="{28A0092B-C50C-407E-A947-70E740481C1C}">
+                          <a14:useLocalDpi xmlns:a14="http://schemas.microsoft.com/office/drawing/2010/main" val="0"/>
+                        </a:ext>
+                      </a:extLst>
+                    </a:blip>
+                    <a:stretch>
+                      <a:fillRect/>
+                    </a:stretch>
+                  </pic:blipFill>
+                  <pic:spPr>
+                    <a:xfrm>
+                      <a:off x="0" y="0"/>
+                      <a:ext cx="5429250" cy="3152775"/>
+                    </a:xfrm>
+                    <a:prstGeom prst="rect">
+                      <a:avLst/>
+                    </a:prstGeom>
+                  </pic:spPr>
+                </pic:pic>
+              </a:graphicData>
+            </a:graphic>
+          </wp:anchor>
+        </w:drawing>
+      </w:r>
+      <w:r>
+        <w:rPr>
+          <w:sz w:val="28"/>
+          <w:szCs w:val="72"/>
+        </w:rPr>
+        <w:t xml:space="preserve">Select between Non-Annotated and Annotated Analyses. Single click to open a saved analysis. </w:t>
+      </w:r>
     </w:p>
     <w:sectPr>
       <w:type w:val="continuous"/>
@@ -7964,7 +8684,39 @@
       <w:rPr>
         <w:noProof/>
       </w:rPr>
-      <w:t>5</w:t>
+      <w:t>11</w:t>
+    </w:r>
+    <w:r>
+      <w:rPr>
+        <w:noProof/>
+      </w:rPr>
+      <w:fldChar w:fldCharType="end"/>
+    </w:r>
+  </w:p>
+</w:ftr>
+</file>
+
+<file path=word/footer2.xml><?xml version="1.0" encoding="utf-8"?>
+<w:ftr xmlns:wpc="http://schemas.microsoft.com/office/word/2010/wordprocessingCanvas" xmlns:mc="http://schemas.openxmlformats.org/markup-compatibility/2006" xmlns:o="urn:schemas-microsoft-com:office:office" xmlns:r="http://schemas.openxmlformats.org/officeDocument/2006/relationships" xmlns:m="http://schemas.openxmlformats.org/officeDocument/2006/math" xmlns:v="urn:schemas-microsoft-com:vml" xmlns:wp14="http://schemas.microsoft.com/office/word/2010/wordprocessingDrawing" xmlns:wp="http://schemas.openxmlformats.org/drawingml/2006/wordprocessingDrawing" xmlns:w10="urn:schemas-microsoft-com:office:word" xmlns:w="http://schemas.openxmlformats.org/wordprocessingml/2006/main" xmlns:w14="http://schemas.microsoft.com/office/word/2010/wordml" xmlns:w15="http://schemas.microsoft.com/office/word/2012/wordml" xmlns:wpg="http://schemas.microsoft.com/office/word/2010/wordprocessingGroup" xmlns:wpi="http://schemas.microsoft.com/office/word/2010/wordprocessingInk" xmlns:wne="http://schemas.microsoft.com/office/word/2006/wordml" xmlns:wps="http://schemas.microsoft.com/office/word/2010/wordprocessingShape" mc:Ignorable="w14 w15 wp14">
+  <w:p>
+    <w:pPr>
+      <w:pStyle w:val="Footer"/>
+      <w:jc w:val="right"/>
+    </w:pPr>
+    <w:r>
+      <w:fldChar w:fldCharType="begin"/>
+    </w:r>
+    <w:r>
+      <w:instrText xml:space="preserve"> PAGE   \* MERGEFORMAT </w:instrText>
+    </w:r>
+    <w:r>
+      <w:fldChar w:fldCharType="separate"/>
+    </w:r>
+    <w:r>
+      <w:rPr>
+        <w:noProof/>
+      </w:rPr>
+      <w:t>10</w:t>
     </w:r>
     <w:r>
       <w:rPr>
@@ -7996,6 +8748,20 @@
 </file>
 
 <file path=word/header1.xml><?xml version="1.0" encoding="utf-8"?>
+<w:hdr xmlns:wpc="http://schemas.microsoft.com/office/word/2010/wordprocessingCanvas" xmlns:mc="http://schemas.openxmlformats.org/markup-compatibility/2006" xmlns:o="urn:schemas-microsoft-com:office:office" xmlns:r="http://schemas.openxmlformats.org/officeDocument/2006/relationships" xmlns:m="http://schemas.openxmlformats.org/officeDocument/2006/math" xmlns:v="urn:schemas-microsoft-com:vml" xmlns:wp14="http://schemas.microsoft.com/office/word/2010/wordprocessingDrawing" xmlns:wp="http://schemas.openxmlformats.org/drawingml/2006/wordprocessingDrawing" xmlns:w10="urn:schemas-microsoft-com:office:word" xmlns:w="http://schemas.openxmlformats.org/wordprocessingml/2006/main" xmlns:w14="http://schemas.microsoft.com/office/word/2010/wordml" xmlns:w15="http://schemas.microsoft.com/office/word/2012/wordml" xmlns:wpg="http://schemas.microsoft.com/office/word/2010/wordprocessingGroup" xmlns:wpi="http://schemas.microsoft.com/office/word/2010/wordprocessingInk" xmlns:wne="http://schemas.microsoft.com/office/word/2006/wordml" xmlns:wps="http://schemas.microsoft.com/office/word/2010/wordprocessingShape" mc:Ignorable="w14 w15 wp14">
+  <w:p>
+    <w:pPr>
+      <w:pStyle w:val="Header"/>
+      <w:jc w:val="center"/>
+    </w:pPr>
+    <w:r>
+      <w:t>DEXTERITY SOFTWARE MANUAL</w:t>
+    </w:r>
+  </w:p>
+</w:hdr>
+</file>
+
+<file path=word/header2.xml><?xml version="1.0" encoding="utf-8"?>
 <w:hdr xmlns:wpc="http://schemas.microsoft.com/office/word/2010/wordprocessingCanvas" xmlns:mc="http://schemas.openxmlformats.org/markup-compatibility/2006" xmlns:o="urn:schemas-microsoft-com:office:office" xmlns:r="http://schemas.openxmlformats.org/officeDocument/2006/relationships" xmlns:m="http://schemas.openxmlformats.org/officeDocument/2006/math" xmlns:v="urn:schemas-microsoft-com:vml" xmlns:wp14="http://schemas.microsoft.com/office/word/2010/wordprocessingDrawing" xmlns:wp="http://schemas.openxmlformats.org/drawingml/2006/wordprocessingDrawing" xmlns:w10="urn:schemas-microsoft-com:office:word" xmlns:w="http://schemas.openxmlformats.org/wordprocessingml/2006/main" xmlns:w14="http://schemas.microsoft.com/office/word/2010/wordml" xmlns:w15="http://schemas.microsoft.com/office/word/2012/wordml" xmlns:wpg="http://schemas.microsoft.com/office/word/2010/wordprocessingGroup" xmlns:wpi="http://schemas.microsoft.com/office/word/2010/wordprocessingInk" xmlns:wne="http://schemas.microsoft.com/office/word/2006/wordml" xmlns:wps="http://schemas.microsoft.com/office/word/2010/wordprocessingShape" mc:Ignorable="w14 w15 wp14">
   <w:p>
     <w:pPr>
@@ -8356,6 +9122,178 @@
     </w:lvl>
   </w:abstractNum>
   <w:abstractNum w:abstractNumId="4" w15:restartNumberingAfterBreak="0">
+    <w:nsid w:val="3CBB02DD"/>
+    <w:multiLevelType w:val="hybridMultilevel"/>
+    <w:tmpl w:val="E924AE8A"/>
+    <w:lvl w:ilvl="0" w:tplc="0409000F">
+      <w:start w:val="1"/>
+      <w:numFmt w:val="decimal"/>
+      <w:lvlText w:val="%1."/>
+      <w:lvlJc w:val="left"/>
+      <w:pPr>
+        <w:ind w:left="720" w:hanging="360"/>
+      </w:pPr>
+    </w:lvl>
+    <w:lvl w:ilvl="1" w:tplc="04090019" w:tentative="1">
+      <w:start w:val="1"/>
+      <w:numFmt w:val="lowerLetter"/>
+      <w:lvlText w:val="%2."/>
+      <w:lvlJc w:val="left"/>
+      <w:pPr>
+        <w:ind w:left="1440" w:hanging="360"/>
+      </w:pPr>
+    </w:lvl>
+    <w:lvl w:ilvl="2" w:tplc="0409001B" w:tentative="1">
+      <w:start w:val="1"/>
+      <w:numFmt w:val="lowerRoman"/>
+      <w:lvlText w:val="%3."/>
+      <w:lvlJc w:val="right"/>
+      <w:pPr>
+        <w:ind w:left="2160" w:hanging="180"/>
+      </w:pPr>
+    </w:lvl>
+    <w:lvl w:ilvl="3" w:tplc="0409000F" w:tentative="1">
+      <w:start w:val="1"/>
+      <w:numFmt w:val="decimal"/>
+      <w:lvlText w:val="%4."/>
+      <w:lvlJc w:val="left"/>
+      <w:pPr>
+        <w:ind w:left="2880" w:hanging="360"/>
+      </w:pPr>
+    </w:lvl>
+    <w:lvl w:ilvl="4" w:tplc="04090019" w:tentative="1">
+      <w:start w:val="1"/>
+      <w:numFmt w:val="lowerLetter"/>
+      <w:lvlText w:val="%5."/>
+      <w:lvlJc w:val="left"/>
+      <w:pPr>
+        <w:ind w:left="3600" w:hanging="360"/>
+      </w:pPr>
+    </w:lvl>
+    <w:lvl w:ilvl="5" w:tplc="0409001B" w:tentative="1">
+      <w:start w:val="1"/>
+      <w:numFmt w:val="lowerRoman"/>
+      <w:lvlText w:val="%6."/>
+      <w:lvlJc w:val="right"/>
+      <w:pPr>
+        <w:ind w:left="4320" w:hanging="180"/>
+      </w:pPr>
+    </w:lvl>
+    <w:lvl w:ilvl="6" w:tplc="0409000F" w:tentative="1">
+      <w:start w:val="1"/>
+      <w:numFmt w:val="decimal"/>
+      <w:lvlText w:val="%7."/>
+      <w:lvlJc w:val="left"/>
+      <w:pPr>
+        <w:ind w:left="5040" w:hanging="360"/>
+      </w:pPr>
+    </w:lvl>
+    <w:lvl w:ilvl="7" w:tplc="04090019" w:tentative="1">
+      <w:start w:val="1"/>
+      <w:numFmt w:val="lowerLetter"/>
+      <w:lvlText w:val="%8."/>
+      <w:lvlJc w:val="left"/>
+      <w:pPr>
+        <w:ind w:left="5760" w:hanging="360"/>
+      </w:pPr>
+    </w:lvl>
+    <w:lvl w:ilvl="8" w:tplc="0409001B" w:tentative="1">
+      <w:start w:val="1"/>
+      <w:numFmt w:val="lowerRoman"/>
+      <w:lvlText w:val="%9."/>
+      <w:lvlJc w:val="right"/>
+      <w:pPr>
+        <w:ind w:left="6480" w:hanging="180"/>
+      </w:pPr>
+    </w:lvl>
+  </w:abstractNum>
+  <w:abstractNum w:abstractNumId="5" w15:restartNumberingAfterBreak="0">
+    <w:nsid w:val="5C3D6BFC"/>
+    <w:multiLevelType w:val="hybridMultilevel"/>
+    <w:tmpl w:val="CD60501A"/>
+    <w:lvl w:ilvl="0" w:tplc="0409000F">
+      <w:start w:val="1"/>
+      <w:numFmt w:val="decimal"/>
+      <w:lvlText w:val="%1."/>
+      <w:lvlJc w:val="left"/>
+      <w:pPr>
+        <w:ind w:left="720" w:hanging="360"/>
+      </w:pPr>
+    </w:lvl>
+    <w:lvl w:ilvl="1" w:tplc="04090019" w:tentative="1">
+      <w:start w:val="1"/>
+      <w:numFmt w:val="lowerLetter"/>
+      <w:lvlText w:val="%2."/>
+      <w:lvlJc w:val="left"/>
+      <w:pPr>
+        <w:ind w:left="1440" w:hanging="360"/>
+      </w:pPr>
+    </w:lvl>
+    <w:lvl w:ilvl="2" w:tplc="0409001B" w:tentative="1">
+      <w:start w:val="1"/>
+      <w:numFmt w:val="lowerRoman"/>
+      <w:lvlText w:val="%3."/>
+      <w:lvlJc w:val="right"/>
+      <w:pPr>
+        <w:ind w:left="2160" w:hanging="180"/>
+      </w:pPr>
+    </w:lvl>
+    <w:lvl w:ilvl="3" w:tplc="0409000F" w:tentative="1">
+      <w:start w:val="1"/>
+      <w:numFmt w:val="decimal"/>
+      <w:lvlText w:val="%4."/>
+      <w:lvlJc w:val="left"/>
+      <w:pPr>
+        <w:ind w:left="2880" w:hanging="360"/>
+      </w:pPr>
+    </w:lvl>
+    <w:lvl w:ilvl="4" w:tplc="04090019" w:tentative="1">
+      <w:start w:val="1"/>
+      <w:numFmt w:val="lowerLetter"/>
+      <w:lvlText w:val="%5."/>
+      <w:lvlJc w:val="left"/>
+      <w:pPr>
+        <w:ind w:left="3600" w:hanging="360"/>
+      </w:pPr>
+    </w:lvl>
+    <w:lvl w:ilvl="5" w:tplc="0409001B" w:tentative="1">
+      <w:start w:val="1"/>
+      <w:numFmt w:val="lowerRoman"/>
+      <w:lvlText w:val="%6."/>
+      <w:lvlJc w:val="right"/>
+      <w:pPr>
+        <w:ind w:left="4320" w:hanging="180"/>
+      </w:pPr>
+    </w:lvl>
+    <w:lvl w:ilvl="6" w:tplc="0409000F" w:tentative="1">
+      <w:start w:val="1"/>
+      <w:numFmt w:val="decimal"/>
+      <w:lvlText w:val="%7."/>
+      <w:lvlJc w:val="left"/>
+      <w:pPr>
+        <w:ind w:left="5040" w:hanging="360"/>
+      </w:pPr>
+    </w:lvl>
+    <w:lvl w:ilvl="7" w:tplc="04090019" w:tentative="1">
+      <w:start w:val="1"/>
+      <w:numFmt w:val="lowerLetter"/>
+      <w:lvlText w:val="%8."/>
+      <w:lvlJc w:val="left"/>
+      <w:pPr>
+        <w:ind w:left="5760" w:hanging="360"/>
+      </w:pPr>
+    </w:lvl>
+    <w:lvl w:ilvl="8" w:tplc="0409001B" w:tentative="1">
+      <w:start w:val="1"/>
+      <w:numFmt w:val="lowerRoman"/>
+      <w:lvlText w:val="%9."/>
+      <w:lvlJc w:val="right"/>
+      <w:pPr>
+        <w:ind w:left="6480" w:hanging="180"/>
+      </w:pPr>
+    </w:lvl>
+  </w:abstractNum>
+  <w:abstractNum w:abstractNumId="6" w15:restartNumberingAfterBreak="0">
     <w:nsid w:val="775135F6"/>
     <w:multiLevelType w:val="hybridMultilevel"/>
     <w:tmpl w:val="F99A2736"/>
@@ -8454,6 +9392,12 @@
     <w:abstractNumId w:val="1"/>
   </w:num>
   <w:num w:numId="5">
+    <w:abstractNumId w:val="6"/>
+  </w:num>
+  <w:num w:numId="6">
+    <w:abstractNumId w:val="5"/>
+  </w:num>
+  <w:num w:numId="7">
     <w:abstractNumId w:val="4"/>
   </w:num>
 </w:numbering>
@@ -8852,6 +9796,7 @@
   <w:style w:type="character" w:default="1" w:styleId="DefaultParagraphFont">
     <w:name w:val="Default Paragraph Font"/>
     <w:uiPriority w:val="1"/>
+    <w:semiHidden/>
     <w:unhideWhenUsed/>
   </w:style>
   <w:style w:type="table" w:default="1" w:styleId="TableNormal">
